--- a/UseCase/UseCase18.docx
+++ b/UseCase/UseCase18.docx
@@ -22,7 +22,51 @@
           <w:sz w:val="28"/>
           <w:szCs w:val="28"/>
         </w:rPr>
-        <w:t>Khách hàng đang xem thông tin bún bò nhưng chưa commit thì quản trị viên update hình ảnh của món bún bò.</w:t>
+        <w:t xml:space="preserve">Khách hàng đang xem thông tin </w:t>
+      </w:r>
+      <w:r>
+        <w:rPr>
+          <w:rFonts w:ascii="Arial" w:hAnsi="Arial" w:cs="Arial"/>
+          <w:b/>
+          <w:bCs/>
+          <w:color w:val="4472C4" w:themeColor="accent1"/>
+          <w:sz w:val="28"/>
+          <w:szCs w:val="28"/>
+        </w:rPr>
+        <w:t>món X</w:t>
+      </w:r>
+      <w:r>
+        <w:rPr>
+          <w:rFonts w:ascii="Arial" w:hAnsi="Arial" w:cs="Arial"/>
+          <w:b/>
+          <w:bCs/>
+          <w:color w:val="4472C4" w:themeColor="accent1"/>
+          <w:sz w:val="28"/>
+          <w:szCs w:val="28"/>
+        </w:rPr>
+        <w:t xml:space="preserve"> nhưng chưa commit thì quản trị viên update hình ảnh của món </w:t>
+      </w:r>
+      <w:r>
+        <w:rPr>
+          <w:rFonts w:ascii="Arial" w:hAnsi="Arial" w:cs="Arial"/>
+          <w:b/>
+          <w:bCs/>
+          <w:color w:val="4472C4" w:themeColor="accent1"/>
+          <w:sz w:val="28"/>
+          <w:szCs w:val="28"/>
+        </w:rPr>
+        <w:t>X</w:t>
+      </w:r>
+      <w:r>
+        <w:rPr>
+          <w:rFonts w:ascii="Arial" w:hAnsi="Arial" w:cs="Arial"/>
+          <w:b/>
+          <w:bCs/>
+          <w:color w:val="4472C4" w:themeColor="accent1"/>
+          <w:sz w:val="28"/>
+          <w:szCs w:val="28"/>
+        </w:rPr>
+        <w:t>.</w:t>
       </w:r>
     </w:p>
     <w:tbl>
@@ -332,6 +376,14 @@
                 <w:szCs w:val="24"/>
               </w:rPr>
             </w:pPr>
+            <w:r>
+              <w:rPr>
+                <w:rFonts w:ascii="Arial" w:hAnsi="Arial" w:cs="Arial"/>
+                <w:sz w:val="24"/>
+                <w:szCs w:val="24"/>
+              </w:rPr>
+              <w:t>Khách hàng.</w:t>
+            </w:r>
           </w:p>
         </w:tc>
       </w:tr>
@@ -551,7 +603,23 @@
                 <w:sz w:val="24"/>
                 <w:szCs w:val="24"/>
               </w:rPr>
-              <w:t>Khách hàng truy cập vào ứng dụng.</w:t>
+              <w:t xml:space="preserve">Khách hàng </w:t>
+            </w:r>
+            <w:r>
+              <w:rPr>
+                <w:rFonts w:ascii="Arial" w:hAnsi="Arial" w:cs="Arial"/>
+                <w:sz w:val="24"/>
+                <w:szCs w:val="24"/>
+              </w:rPr>
+              <w:t>đăng nhập</w:t>
+            </w:r>
+            <w:r>
+              <w:rPr>
+                <w:rFonts w:ascii="Arial" w:hAnsi="Arial" w:cs="Arial"/>
+                <w:sz w:val="24"/>
+                <w:szCs w:val="24"/>
+              </w:rPr>
+              <w:t xml:space="preserve"> vào ứng dụng.</w:t>
             </w:r>
           </w:p>
           <w:p>
@@ -573,7 +641,37 @@
                 <w:sz w:val="24"/>
                 <w:szCs w:val="24"/>
               </w:rPr>
-              <w:t>Khách hàng chọn món ăn từ danh sách các món ăn được hiển thị.</w:t>
+              <w:t>Khách hàng chọn chi nhánh</w:t>
+            </w:r>
+            <w:r>
+              <w:rPr>
+                <w:rFonts w:ascii="Arial" w:hAnsi="Arial" w:cs="Arial"/>
+                <w:sz w:val="24"/>
+                <w:szCs w:val="24"/>
+              </w:rPr>
+              <w:t>.</w:t>
+            </w:r>
+          </w:p>
+          <w:p>
+            <w:pPr>
+              <w:pStyle w:val="oancuaDanhsach"/>
+              <w:numPr>
+                <w:ilvl w:val="0"/>
+                <w:numId w:val="1"/>
+              </w:numPr>
+              <w:rPr>
+                <w:rFonts w:ascii="Arial" w:hAnsi="Arial" w:cs="Arial"/>
+                <w:sz w:val="24"/>
+                <w:szCs w:val="24"/>
+              </w:rPr>
+            </w:pPr>
+            <w:r>
+              <w:rPr>
+                <w:rFonts w:ascii="Arial" w:hAnsi="Arial" w:cs="Arial"/>
+                <w:sz w:val="24"/>
+                <w:szCs w:val="24"/>
+              </w:rPr>
+              <w:t>Khách hàng nhấn chọn vào một món ăn.</w:t>
             </w:r>
           </w:p>
         </w:tc>
@@ -600,7 +698,7 @@
                 <w:sz w:val="24"/>
                 <w:szCs w:val="24"/>
               </w:rPr>
-              <w:t>Hệ thống truy xuất dữ liệu và hiển thị danh sách món ăn như mặc định.</w:t>
+              <w:t>Hệ thống kiểm tra thông tin và hiển thị màn hình chọn chi nhánh.</w:t>
             </w:r>
           </w:p>
           <w:p>
@@ -622,6 +720,28 @@
                 <w:sz w:val="24"/>
                 <w:szCs w:val="24"/>
               </w:rPr>
+              <w:t>Hiển thị danh sách món ăn của chi nhánh.</w:t>
+            </w:r>
+          </w:p>
+          <w:p>
+            <w:pPr>
+              <w:pStyle w:val="oancuaDanhsach"/>
+              <w:numPr>
+                <w:ilvl w:val="0"/>
+                <w:numId w:val="2"/>
+              </w:numPr>
+              <w:rPr>
+                <w:rFonts w:ascii="Arial" w:hAnsi="Arial" w:cs="Arial"/>
+                <w:sz w:val="24"/>
+                <w:szCs w:val="24"/>
+              </w:rPr>
+            </w:pPr>
+            <w:r>
+              <w:rPr>
+                <w:rFonts w:ascii="Arial" w:hAnsi="Arial" w:cs="Arial"/>
+                <w:sz w:val="24"/>
+                <w:szCs w:val="24"/>
+              </w:rPr>
               <w:t>Hiển thị thông tin món ăn cho khách hàng.</w:t>
             </w:r>
           </w:p>
@@ -676,7 +796,7 @@
                 <w:sz w:val="24"/>
                 <w:szCs w:val="24"/>
               </w:rPr>
-              <w:t>2.1. Khách hàng có thể chọn xem thông tin món ăn từ danh sách tìm kiếm, chi nhánh.</w:t>
+              <w:t>1.1. Nếu thông tin đăng nhập không đúng thì hệ thống thông báo và yêu cầu nhập lại.</w:t>
             </w:r>
           </w:p>
         </w:tc>
@@ -689,21 +809,21 @@
           <w:b/>
           <w:bCs/>
           <w:color w:val="4472C4" w:themeColor="accent1"/>
-          <w:sz w:val="32"/>
-          <w:szCs w:val="32"/>
+          <w:sz w:val="24"/>
+          <w:szCs w:val="24"/>
         </w:rPr>
       </w:pPr>
     </w:p>
     <w:tbl>
       <w:tblPr>
         <w:tblStyle w:val="LiBang"/>
-        <w:tblW w:w="9445" w:type="dxa"/>
+        <w:tblW w:w="9355" w:type="dxa"/>
         <w:tblLook w:val="04A0" w:firstRow="1" w:lastRow="0" w:firstColumn="1" w:lastColumn="0" w:noHBand="0" w:noVBand="1"/>
       </w:tblPr>
       <w:tblGrid>
         <w:gridCol w:w="3147"/>
         <w:gridCol w:w="3149"/>
-        <w:gridCol w:w="3149"/>
+        <w:gridCol w:w="3059"/>
       </w:tblGrid>
       <w:tr>
         <w:tc>
@@ -720,6 +840,7 @@
                 <w:szCs w:val="24"/>
               </w:rPr>
             </w:pPr>
+            <w:bookmarkStart w:id="1" w:name="_Hlk25271162"/>
             <w:r>
               <w:rPr>
                 <w:rFonts w:ascii="Arial" w:hAnsi="Arial" w:cs="Arial"/>
@@ -734,7 +855,7 @@
         </w:tc>
         <w:tc>
           <w:tcPr>
-            <w:tcW w:w="6298" w:type="dxa"/>
+            <w:tcW w:w="6208" w:type="dxa"/>
             <w:gridSpan w:val="2"/>
           </w:tcPr>
           <w:p>
@@ -751,7 +872,23 @@
                 <w:sz w:val="24"/>
                 <w:szCs w:val="24"/>
               </w:rPr>
-              <w:t>Cập nhật ảnh đại diện cho món ăn.</w:t>
+              <w:t xml:space="preserve">Cập nhật </w:t>
+            </w:r>
+            <w:r>
+              <w:rPr>
+                <w:rFonts w:ascii="Arial" w:hAnsi="Arial" w:cs="Arial"/>
+                <w:sz w:val="24"/>
+                <w:szCs w:val="24"/>
+              </w:rPr>
+              <w:t>hình ảnh</w:t>
+            </w:r>
+            <w:r>
+              <w:rPr>
+                <w:rFonts w:ascii="Arial" w:hAnsi="Arial" w:cs="Arial"/>
+                <w:sz w:val="24"/>
+                <w:szCs w:val="24"/>
+              </w:rPr>
+              <w:t xml:space="preserve"> món ăn.</w:t>
             </w:r>
           </w:p>
         </w:tc>
@@ -785,7 +922,7 @@
         </w:tc>
         <w:tc>
           <w:tcPr>
-            <w:tcW w:w="6298" w:type="dxa"/>
+            <w:tcW w:w="6208" w:type="dxa"/>
             <w:gridSpan w:val="2"/>
           </w:tcPr>
           <w:p>
@@ -802,23 +939,23 @@
                 <w:sz w:val="24"/>
                 <w:szCs w:val="24"/>
               </w:rPr>
-              <w:t>Quản lý muốn cập nhật lại ảnh đại diện của một món ă</w:t>
-            </w:r>
-            <w:r>
-              <w:rPr>
-                <w:rFonts w:ascii="Arial" w:hAnsi="Arial" w:cs="Arial"/>
-                <w:sz w:val="24"/>
-                <w:szCs w:val="24"/>
-              </w:rPr>
-              <w:t>n</w:t>
-            </w:r>
-            <w:r>
-              <w:rPr>
-                <w:rFonts w:ascii="Arial" w:hAnsi="Arial" w:cs="Arial"/>
-                <w:sz w:val="24"/>
-                <w:szCs w:val="24"/>
-              </w:rPr>
-              <w:t>.</w:t>
+              <w:t xml:space="preserve">Quản lý muốn cập nhật lại </w:t>
+            </w:r>
+            <w:r>
+              <w:rPr>
+                <w:rFonts w:ascii="Arial" w:hAnsi="Arial" w:cs="Arial"/>
+                <w:sz w:val="24"/>
+                <w:szCs w:val="24"/>
+              </w:rPr>
+              <w:t>hình ảnh</w:t>
+            </w:r>
+            <w:r>
+              <w:rPr>
+                <w:rFonts w:ascii="Arial" w:hAnsi="Arial" w:cs="Arial"/>
+                <w:sz w:val="24"/>
+                <w:szCs w:val="24"/>
+              </w:rPr>
+              <w:t xml:space="preserve"> của một món ăn.</w:t>
             </w:r>
           </w:p>
         </w:tc>
@@ -852,7 +989,7 @@
         </w:tc>
         <w:tc>
           <w:tcPr>
-            <w:tcW w:w="6298" w:type="dxa"/>
+            <w:tcW w:w="6208" w:type="dxa"/>
             <w:gridSpan w:val="2"/>
           </w:tcPr>
           <w:p>
@@ -869,7 +1006,23 @@
                 <w:sz w:val="24"/>
                 <w:szCs w:val="24"/>
               </w:rPr>
-              <w:t>Quản lý chọn một món ăn rồi cập nhật ảnh đại diện.</w:t>
+              <w:t xml:space="preserve">Quản lý chọn một món ăn rồi cập nhật </w:t>
+            </w:r>
+            <w:r>
+              <w:rPr>
+                <w:rFonts w:ascii="Arial" w:hAnsi="Arial" w:cs="Arial"/>
+                <w:sz w:val="24"/>
+                <w:szCs w:val="24"/>
+              </w:rPr>
+              <w:t>hình ảnh</w:t>
+            </w:r>
+            <w:r>
+              <w:rPr>
+                <w:rFonts w:ascii="Arial" w:hAnsi="Arial" w:cs="Arial"/>
+                <w:sz w:val="24"/>
+                <w:szCs w:val="24"/>
+              </w:rPr>
+              <w:t>.</w:t>
             </w:r>
           </w:p>
         </w:tc>
@@ -903,7 +1056,7 @@
         </w:tc>
         <w:tc>
           <w:tcPr>
-            <w:tcW w:w="6298" w:type="dxa"/>
+            <w:tcW w:w="6208" w:type="dxa"/>
             <w:gridSpan w:val="2"/>
           </w:tcPr>
           <w:p>
@@ -920,15 +1073,31 @@
                 <w:sz w:val="24"/>
                 <w:szCs w:val="24"/>
               </w:rPr>
-              <w:t>Quản lý sẽ vào quản lý món ăn, rồi thực hiện cập nhật ảnh đại diện của một món ă</w:t>
-            </w:r>
-            <w:r>
-              <w:rPr>
-                <w:rFonts w:ascii="Arial" w:hAnsi="Arial" w:cs="Arial"/>
-                <w:sz w:val="24"/>
-                <w:szCs w:val="24"/>
-              </w:rPr>
-              <w:t>n</w:t>
+              <w:t xml:space="preserve">Quản lý sẽ vào quản lý món ăn rồi thực hiện cập nhật </w:t>
+            </w:r>
+            <w:r>
+              <w:rPr>
+                <w:rFonts w:ascii="Arial" w:hAnsi="Arial" w:cs="Arial"/>
+                <w:sz w:val="24"/>
+                <w:szCs w:val="24"/>
+              </w:rPr>
+              <w:t>hình ảnh</w:t>
+            </w:r>
+            <w:r>
+              <w:rPr>
+                <w:rFonts w:ascii="Arial" w:hAnsi="Arial" w:cs="Arial"/>
+                <w:sz w:val="24"/>
+                <w:szCs w:val="24"/>
+              </w:rPr>
+              <w:t xml:space="preserve"> của một món</w:t>
+            </w:r>
+            <w:r>
+              <w:rPr>
+                <w:rFonts w:ascii="Arial" w:hAnsi="Arial" w:cs="Arial"/>
+                <w:sz w:val="24"/>
+                <w:szCs w:val="24"/>
+              </w:rPr>
+              <w:t xml:space="preserve"> ăn</w:t>
             </w:r>
             <w:r>
               <w:rPr>
@@ -970,7 +1139,7 @@
         </w:tc>
         <w:tc>
           <w:tcPr>
-            <w:tcW w:w="6298" w:type="dxa"/>
+            <w:tcW w:w="6208" w:type="dxa"/>
             <w:gridSpan w:val="2"/>
           </w:tcPr>
           <w:p>
@@ -1021,7 +1190,7 @@
         </w:tc>
         <w:tc>
           <w:tcPr>
-            <w:tcW w:w="6298" w:type="dxa"/>
+            <w:tcW w:w="6208" w:type="dxa"/>
             <w:gridSpan w:val="2"/>
           </w:tcPr>
           <w:p>
@@ -1032,6 +1201,14 @@
                 <w:szCs w:val="24"/>
               </w:rPr>
             </w:pPr>
+            <w:r>
+              <w:rPr>
+                <w:rFonts w:ascii="Arial" w:hAnsi="Arial" w:cs="Arial"/>
+                <w:sz w:val="24"/>
+                <w:szCs w:val="24"/>
+              </w:rPr>
+              <w:t>Quản lý.</w:t>
+            </w:r>
           </w:p>
         </w:tc>
       </w:tr>
@@ -1064,7 +1241,7 @@
         </w:tc>
         <w:tc>
           <w:tcPr>
-            <w:tcW w:w="6298" w:type="dxa"/>
+            <w:tcW w:w="6208" w:type="dxa"/>
             <w:gridSpan w:val="2"/>
           </w:tcPr>
           <w:p>
@@ -1115,7 +1292,7 @@
         </w:tc>
         <w:tc>
           <w:tcPr>
-            <w:tcW w:w="6298" w:type="dxa"/>
+            <w:tcW w:w="6208" w:type="dxa"/>
             <w:gridSpan w:val="2"/>
           </w:tcPr>
           <w:p>
@@ -1132,7 +1309,7 @@
                 <w:sz w:val="24"/>
                 <w:szCs w:val="24"/>
               </w:rPr>
-              <w:t>Ảnh đại diện mới được cập nhật thành công.</w:t>
+              <w:t>Số lượng của món ăn được cập nhật thành công.</w:t>
             </w:r>
           </w:p>
         </w:tc>
@@ -1190,7 +1367,7 @@
         </w:tc>
         <w:tc>
           <w:tcPr>
-            <w:tcW w:w="3149" w:type="dxa"/>
+            <w:tcW w:w="3059" w:type="dxa"/>
           </w:tcPr>
           <w:p>
             <w:pPr>
@@ -1237,7 +1414,7 @@
               <w:pStyle w:val="oancuaDanhsach"/>
               <w:numPr>
                 <w:ilvl w:val="0"/>
-                <w:numId w:val="3"/>
+                <w:numId w:val="5"/>
               </w:numPr>
               <w:rPr>
                 <w:rFonts w:ascii="Arial" w:hAnsi="Arial" w:cs="Arial"/>
@@ -1259,7 +1436,7 @@
               <w:pStyle w:val="oancuaDanhsach"/>
               <w:numPr>
                 <w:ilvl w:val="0"/>
-                <w:numId w:val="3"/>
+                <w:numId w:val="5"/>
               </w:numPr>
               <w:rPr>
                 <w:rFonts w:ascii="Arial" w:hAnsi="Arial" w:cs="Arial"/>
@@ -1273,7 +1450,23 @@
                 <w:sz w:val="24"/>
                 <w:szCs w:val="24"/>
               </w:rPr>
-              <w:t>Quản lý chọn chức năng quản lý món ăn.</w:t>
+              <w:t xml:space="preserve">Quản lý chọn </w:t>
+            </w:r>
+            <w:r>
+              <w:rPr>
+                <w:rFonts w:ascii="Arial" w:hAnsi="Arial" w:cs="Arial"/>
+                <w:sz w:val="24"/>
+                <w:szCs w:val="24"/>
+              </w:rPr>
+              <w:t>tab</w:t>
+            </w:r>
+            <w:r>
+              <w:rPr>
+                <w:rFonts w:ascii="Arial" w:hAnsi="Arial" w:cs="Arial"/>
+                <w:sz w:val="24"/>
+                <w:szCs w:val="24"/>
+              </w:rPr>
+              <w:t xml:space="preserve"> quản lý món ăn.</w:t>
             </w:r>
           </w:p>
           <w:p>
@@ -1281,7 +1474,7 @@
               <w:pStyle w:val="oancuaDanhsach"/>
               <w:numPr>
                 <w:ilvl w:val="0"/>
-                <w:numId w:val="3"/>
+                <w:numId w:val="5"/>
               </w:numPr>
               <w:rPr>
                 <w:rFonts w:ascii="Arial" w:hAnsi="Arial" w:cs="Arial"/>
@@ -1295,7 +1488,7 @@
                 <w:sz w:val="24"/>
                 <w:szCs w:val="24"/>
               </w:rPr>
-              <w:t>Quản lý nhấn chọn vào món ăn.</w:t>
+              <w:t>Quản lý nhấn chọn xem danh sách.</w:t>
             </w:r>
           </w:p>
           <w:p>
@@ -1303,7 +1496,7 @@
               <w:pStyle w:val="oancuaDanhsach"/>
               <w:numPr>
                 <w:ilvl w:val="0"/>
-                <w:numId w:val="3"/>
+                <w:numId w:val="5"/>
               </w:numPr>
               <w:rPr>
                 <w:rFonts w:ascii="Arial" w:hAnsi="Arial" w:cs="Arial"/>
@@ -1317,20 +1510,15 @@
                 <w:sz w:val="24"/>
                 <w:szCs w:val="24"/>
               </w:rPr>
-              <w:t>Quản lý nhập đường dẫn hình ảnh cần cập nhật vào ở khung bên cạnh của món ăn rồi xác nhận.</w:t>
-            </w:r>
-          </w:p>
-        </w:tc>
-        <w:tc>
-          <w:tcPr>
-            <w:tcW w:w="3149" w:type="dxa"/>
-          </w:tcPr>
+              <w:t>Quản lý nhấn chọn vào món ăn.</w:t>
+            </w:r>
+          </w:p>
           <w:p>
             <w:pPr>
               <w:pStyle w:val="oancuaDanhsach"/>
               <w:numPr>
                 <w:ilvl w:val="0"/>
-                <w:numId w:val="4"/>
+                <w:numId w:val="5"/>
               </w:numPr>
               <w:rPr>
                 <w:rFonts w:ascii="Arial" w:hAnsi="Arial" w:cs="Arial"/>
@@ -1344,7 +1532,47 @@
                 <w:sz w:val="24"/>
                 <w:szCs w:val="24"/>
               </w:rPr>
-              <w:t>Hệ thống kiểm tra thông tin và phân quyền.</w:t>
+              <w:t>Quản lý nhập</w:t>
+            </w:r>
+            <w:r>
+              <w:rPr>
+                <w:rFonts w:ascii="Arial" w:hAnsi="Arial" w:cs="Arial"/>
+                <w:sz w:val="24"/>
+                <w:szCs w:val="24"/>
+              </w:rPr>
+              <w:t xml:space="preserve"> đường dẫn</w:t>
+            </w:r>
+            <w:r>
+              <w:rPr>
+                <w:rFonts w:ascii="Arial" w:hAnsi="Arial" w:cs="Arial"/>
+                <w:sz w:val="24"/>
+                <w:szCs w:val="24"/>
+              </w:rPr>
+              <w:t xml:space="preserve"> </w:t>
+            </w:r>
+            <w:r>
+              <w:rPr>
+                <w:rFonts w:ascii="Arial" w:hAnsi="Arial" w:cs="Arial"/>
+                <w:sz w:val="24"/>
+                <w:szCs w:val="24"/>
+              </w:rPr>
+              <w:t>hình ảnh</w:t>
+            </w:r>
+            <w:r>
+              <w:rPr>
+                <w:rFonts w:ascii="Arial" w:hAnsi="Arial" w:cs="Arial"/>
+                <w:sz w:val="24"/>
+                <w:szCs w:val="24"/>
+              </w:rPr>
+              <w:t xml:space="preserve"> cần cập nhật</w:t>
+            </w:r>
+            <w:r>
+              <w:rPr>
+                <w:rFonts w:ascii="Arial" w:hAnsi="Arial" w:cs="Arial"/>
+                <w:sz w:val="24"/>
+                <w:szCs w:val="24"/>
+              </w:rPr>
+              <w:t>.</w:t>
             </w:r>
           </w:p>
           <w:p>
@@ -1352,7 +1580,7 @@
               <w:pStyle w:val="oancuaDanhsach"/>
               <w:numPr>
                 <w:ilvl w:val="0"/>
-                <w:numId w:val="4"/>
+                <w:numId w:val="5"/>
               </w:numPr>
               <w:rPr>
                 <w:rFonts w:ascii="Arial" w:hAnsi="Arial" w:cs="Arial"/>
@@ -1366,15 +1594,21 @@
                 <w:sz w:val="24"/>
                 <w:szCs w:val="24"/>
               </w:rPr>
-              <w:t>Hệ thống hiển thị dashboard quản lý món ăn.</w:t>
-            </w:r>
-          </w:p>
+              <w:lastRenderedPageBreak/>
+              <w:t>Xác nhận.</w:t>
+            </w:r>
+          </w:p>
+        </w:tc>
+        <w:tc>
+          <w:tcPr>
+            <w:tcW w:w="3059" w:type="dxa"/>
+          </w:tcPr>
           <w:p>
             <w:pPr>
               <w:pStyle w:val="oancuaDanhsach"/>
               <w:numPr>
                 <w:ilvl w:val="0"/>
-                <w:numId w:val="4"/>
+                <w:numId w:val="6"/>
               </w:numPr>
               <w:rPr>
                 <w:rFonts w:ascii="Arial" w:hAnsi="Arial" w:cs="Arial"/>
@@ -1388,7 +1622,40 @@
                 <w:sz w:val="24"/>
                 <w:szCs w:val="24"/>
               </w:rPr>
-              <w:t>Hệ thống hiển thị thông tin món ăn (cho phép thay đổi) trong khung CRUD.</w:t>
+              <w:lastRenderedPageBreak/>
+              <w:t>Hệ thống kiểm tra thông tin và phân quyền.</w:t>
+            </w:r>
+          </w:p>
+          <w:p>
+            <w:pPr>
+              <w:numPr>
+                <w:ilvl w:val="0"/>
+                <w:numId w:val="6"/>
+              </w:numPr>
+              <w:spacing w:line="256" w:lineRule="auto"/>
+              <w:contextualSpacing/>
+              <w:rPr>
+                <w:rFonts w:ascii="Arial" w:hAnsi="Arial" w:cs="Arial"/>
+                <w:sz w:val="24"/>
+                <w:szCs w:val="24"/>
+              </w:rPr>
+            </w:pPr>
+            <w:r>
+              <w:rPr>
+                <w:rFonts w:ascii="Arial" w:hAnsi="Arial" w:cs="Arial"/>
+                <w:sz w:val="24"/>
+                <w:szCs w:val="24"/>
+              </w:rPr>
+              <w:t xml:space="preserve">Hiển thị 2 màn hình, 1 màn hình hiển thị danh sách và 1 màn hình hiển thị thông tin và có các chức năng xóa </w:t>
+            </w:r>
+            <w:r>
+              <w:rPr>
+                <w:rFonts w:ascii="Arial" w:hAnsi="Arial" w:cs="Arial"/>
+                <w:sz w:val="24"/>
+                <w:szCs w:val="24"/>
+              </w:rPr>
+              <w:lastRenderedPageBreak/>
+              <w:t>món ăn, thêm món ăn, lọc món theo loại.</w:t>
             </w:r>
           </w:p>
           <w:p>
@@ -1396,7 +1663,7 @@
               <w:pStyle w:val="oancuaDanhsach"/>
               <w:numPr>
                 <w:ilvl w:val="0"/>
-                <w:numId w:val="4"/>
+                <w:numId w:val="6"/>
               </w:numPr>
               <w:rPr>
                 <w:rFonts w:ascii="Arial" w:hAnsi="Arial" w:cs="Arial"/>
@@ -1410,16 +1677,105 @@
                 <w:sz w:val="24"/>
                 <w:szCs w:val="24"/>
               </w:rPr>
-              <w:t xml:space="preserve">Hệ thống kiểm tra rồi cập nhật vào database </w:t>
-            </w:r>
-            <w:r>
-              <w:rPr>
-                <w:rFonts w:ascii="Arial" w:hAnsi="Arial" w:cs="Arial"/>
-                <w:sz w:val="24"/>
-                <w:szCs w:val="24"/>
-              </w:rPr>
-              <w:lastRenderedPageBreak/>
-              <w:t>và hiển thị lại ảnh đại diện.</w:t>
+              <w:t xml:space="preserve">Hệ thống hiển thị </w:t>
+            </w:r>
+            <w:r>
+              <w:rPr>
+                <w:rFonts w:ascii="Arial" w:hAnsi="Arial" w:cs="Arial"/>
+                <w:sz w:val="24"/>
+                <w:szCs w:val="24"/>
+              </w:rPr>
+              <w:t>danh sách món ăn</w:t>
+            </w:r>
+            <w:r>
+              <w:rPr>
+                <w:rFonts w:ascii="Arial" w:hAnsi="Arial" w:cs="Arial"/>
+                <w:sz w:val="24"/>
+                <w:szCs w:val="24"/>
+              </w:rPr>
+              <w:t>.</w:t>
+            </w:r>
+          </w:p>
+          <w:p>
+            <w:pPr>
+              <w:pStyle w:val="oancuaDanhsach"/>
+              <w:numPr>
+                <w:ilvl w:val="0"/>
+                <w:numId w:val="6"/>
+              </w:numPr>
+              <w:rPr>
+                <w:rFonts w:ascii="Arial" w:hAnsi="Arial" w:cs="Arial"/>
+                <w:sz w:val="24"/>
+                <w:szCs w:val="24"/>
+              </w:rPr>
+            </w:pPr>
+            <w:r>
+              <w:rPr>
+                <w:rFonts w:ascii="Arial" w:hAnsi="Arial" w:cs="Arial"/>
+                <w:sz w:val="24"/>
+                <w:szCs w:val="24"/>
+              </w:rPr>
+              <w:t>Hệ thống hiển thị thông tin món ăn (cho phép thay đổi) trong khung CRUD.</w:t>
+            </w:r>
+          </w:p>
+          <w:p>
+            <w:pPr>
+              <w:pStyle w:val="oancuaDanhsach"/>
+              <w:numPr>
+                <w:ilvl w:val="0"/>
+                <w:numId w:val="6"/>
+              </w:numPr>
+              <w:rPr>
+                <w:rFonts w:ascii="Arial" w:hAnsi="Arial" w:cs="Arial"/>
+                <w:sz w:val="24"/>
+                <w:szCs w:val="24"/>
+              </w:rPr>
+            </w:pPr>
+            <w:r>
+              <w:rPr>
+                <w:rFonts w:ascii="Arial" w:hAnsi="Arial" w:cs="Arial"/>
+                <w:sz w:val="24"/>
+                <w:szCs w:val="24"/>
+              </w:rPr>
+              <w:t>Chờ.</w:t>
+            </w:r>
+          </w:p>
+          <w:p>
+            <w:pPr>
+              <w:pStyle w:val="oancuaDanhsach"/>
+              <w:numPr>
+                <w:ilvl w:val="0"/>
+                <w:numId w:val="6"/>
+              </w:numPr>
+              <w:rPr>
+                <w:rFonts w:ascii="Arial" w:hAnsi="Arial" w:cs="Arial"/>
+                <w:sz w:val="24"/>
+                <w:szCs w:val="24"/>
+              </w:rPr>
+            </w:pPr>
+            <w:r>
+              <w:rPr>
+                <w:rFonts w:ascii="Arial" w:hAnsi="Arial" w:cs="Arial"/>
+                <w:sz w:val="24"/>
+                <w:szCs w:val="24"/>
+              </w:rPr>
+              <w:t xml:space="preserve">Hệ thống kiểm tra rồi cập nhật vào database và hiển thị lại </w:t>
+            </w:r>
+            <w:r>
+              <w:rPr>
+                <w:rFonts w:ascii="Arial" w:hAnsi="Arial" w:cs="Arial"/>
+                <w:sz w:val="24"/>
+                <w:szCs w:val="24"/>
+              </w:rPr>
+              <w:t>hình ảnh</w:t>
+            </w:r>
+            <w:r>
+              <w:rPr>
+                <w:rFonts w:ascii="Arial" w:hAnsi="Arial" w:cs="Arial"/>
+                <w:sz w:val="24"/>
+                <w:szCs w:val="24"/>
+              </w:rPr>
+              <w:t>.</w:t>
             </w:r>
           </w:p>
         </w:tc>
@@ -1457,7 +1813,7 @@
         </w:tc>
         <w:tc>
           <w:tcPr>
-            <w:tcW w:w="6298" w:type="dxa"/>
+            <w:tcW w:w="6208" w:type="dxa"/>
             <w:gridSpan w:val="2"/>
           </w:tcPr>
           <w:p>
@@ -1524,40 +1880,88 @@
                 <w:sz w:val="24"/>
                 <w:szCs w:val="24"/>
               </w:rPr>
-              <w:t xml:space="preserve">4.1. </w:t>
-            </w:r>
-            <w:r>
-              <w:rPr>
-                <w:rFonts w:ascii="Arial" w:hAnsi="Arial" w:cs="Arial"/>
-                <w:sz w:val="24"/>
-                <w:szCs w:val="24"/>
-              </w:rPr>
-              <w:t>Nếu đường dẫn sai thì hình ảnh cập nhật sẽ trống.</w:t>
-            </w:r>
-          </w:p>
-          <w:p>
-            <w:pPr>
-              <w:rPr>
-                <w:rFonts w:ascii="Arial" w:hAnsi="Arial" w:cs="Arial"/>
-                <w:sz w:val="24"/>
-                <w:szCs w:val="24"/>
-              </w:rPr>
-            </w:pPr>
-            <w:r>
-              <w:rPr>
-                <w:rFonts w:ascii="Arial" w:hAnsi="Arial" w:cs="Arial"/>
-                <w:sz w:val="24"/>
-                <w:szCs w:val="24"/>
-              </w:rPr>
-              <w:t xml:space="preserve">4.2. </w:t>
-            </w:r>
-            <w:r>
-              <w:rPr>
-                <w:rFonts w:ascii="Arial" w:hAnsi="Arial" w:cs="Arial"/>
-                <w:sz w:val="24"/>
-                <w:szCs w:val="24"/>
-              </w:rPr>
-              <w:t xml:space="preserve">Nếu quản lý không xác nhận thì ảnh mới sẽ không được cập nhật. </w:t>
+              <w:t xml:space="preserve">6.1. </w:t>
+            </w:r>
+            <w:r>
+              <w:rPr>
+                <w:rFonts w:ascii="Arial" w:hAnsi="Arial" w:cs="Arial"/>
+                <w:sz w:val="24"/>
+                <w:szCs w:val="24"/>
+              </w:rPr>
+              <w:t>Nếu</w:t>
+            </w:r>
+            <w:r>
+              <w:rPr>
+                <w:rFonts w:ascii="Arial" w:hAnsi="Arial" w:cs="Arial"/>
+                <w:sz w:val="24"/>
+                <w:szCs w:val="24"/>
+              </w:rPr>
+              <w:t xml:space="preserve"> đường</w:t>
+            </w:r>
+            <w:r>
+              <w:rPr>
+                <w:rFonts w:ascii="Arial" w:hAnsi="Arial" w:cs="Arial"/>
+                <w:sz w:val="24"/>
+                <w:szCs w:val="24"/>
+              </w:rPr>
+              <w:t xml:space="preserve"> </w:t>
+            </w:r>
+            <w:r>
+              <w:rPr>
+                <w:rFonts w:ascii="Arial" w:hAnsi="Arial" w:cs="Arial"/>
+                <w:sz w:val="24"/>
+                <w:szCs w:val="24"/>
+              </w:rPr>
+              <w:t>hình ảnh không hợp lệ thì hệ thống sẽ báo lỗi và không cập nhật</w:t>
+            </w:r>
+            <w:r>
+              <w:rPr>
+                <w:rFonts w:ascii="Arial" w:hAnsi="Arial" w:cs="Arial"/>
+                <w:sz w:val="24"/>
+                <w:szCs w:val="24"/>
+              </w:rPr>
+              <w:t>.</w:t>
+            </w:r>
+          </w:p>
+          <w:p>
+            <w:pPr>
+              <w:rPr>
+                <w:rFonts w:ascii="Arial" w:hAnsi="Arial" w:cs="Arial"/>
+                <w:sz w:val="24"/>
+                <w:szCs w:val="24"/>
+              </w:rPr>
+            </w:pPr>
+            <w:r>
+              <w:rPr>
+                <w:rFonts w:ascii="Arial" w:hAnsi="Arial" w:cs="Arial"/>
+                <w:sz w:val="24"/>
+                <w:szCs w:val="24"/>
+              </w:rPr>
+              <w:t xml:space="preserve">6.2. </w:t>
+            </w:r>
+            <w:r>
+              <w:rPr>
+                <w:rFonts w:ascii="Arial" w:hAnsi="Arial" w:cs="Arial"/>
+                <w:sz w:val="24"/>
+                <w:szCs w:val="24"/>
+              </w:rPr>
+              <w:t>Nếu quản lý không xác nhận thì</w:t>
+            </w:r>
+            <w:r>
+              <w:rPr>
+                <w:rFonts w:ascii="Arial" w:hAnsi="Arial" w:cs="Arial"/>
+                <w:sz w:val="24"/>
+                <w:szCs w:val="24"/>
+              </w:rPr>
+              <w:t xml:space="preserve"> hình ảnh</w:t>
+            </w:r>
+            <w:r>
+              <w:rPr>
+                <w:rFonts w:ascii="Arial" w:hAnsi="Arial" w:cs="Arial"/>
+                <w:sz w:val="24"/>
+                <w:szCs w:val="24"/>
+              </w:rPr>
+              <w:t xml:space="preserve"> mới sẽ không được cập nhật. </w:t>
             </w:r>
           </w:p>
         </w:tc>
@@ -1569,12 +1973,13 @@
           <w:b/>
           <w:bCs/>
           <w:color w:val="4472C4" w:themeColor="accent1"/>
-          <w:sz w:val="32"/>
-          <w:szCs w:val="32"/>
+          <w:sz w:val="24"/>
+          <w:szCs w:val="24"/>
         </w:rPr>
       </w:pPr>
-      <w:bookmarkStart w:id="1" w:name="_GoBack"/>
+      <w:bookmarkStart w:id="2" w:name="_GoBack"/>
       <w:bookmarkEnd w:id="1"/>
+      <w:bookmarkEnd w:id="2"/>
     </w:p>
     <w:sectPr>
       <w:pgSz w:w="12240" w:h="15840"/>
@@ -1589,6 +1994,248 @@
 <file path=word/numbering.xml><?xml version="1.0" encoding="utf-8"?>
 <w:numbering xmlns:wpc="http://schemas.microsoft.com/office/word/2010/wordprocessingCanvas" xmlns:cx="http://schemas.microsoft.com/office/drawing/2014/chartex" xmlns:cx1="http://schemas.microsoft.com/office/drawing/2015/9/8/chartex" xmlns:cx2="http://schemas.microsoft.com/office/drawing/2015/10/21/chartex" xmlns:cx3="http://schemas.microsoft.com/office/drawing/2016/5/9/chartex" xmlns:cx4="http://schemas.microsoft.com/office/drawing/2016/5/10/chartex" xmlns:cx5="http://schemas.microsoft.com/office/drawing/2016/5/11/chartex" xmlns:cx6="http://schemas.microsoft.com/office/drawing/2016/5/12/chartex" xmlns:cx7="http://schemas.microsoft.com/office/drawing/2016/5/13/chartex" xmlns:cx8="http://schemas.microsoft.com/office/drawing/2016/5/14/chartex" xmlns:mc="http://schemas.openxmlformats.org/markup-compatibility/2006" xmlns:aink="http://schemas.microsoft.com/office/drawing/2016/ink" xmlns:am3d="http://schemas.microsoft.com/office/drawing/2017/model3d" xmlns:o="urn:schemas-microsoft-com:office:office" xmlns:r="http://schemas.openxmlformats.org/officeDocument/2006/relationships" xmlns:m="http://schemas.openxmlformats.org/officeDocument/2006/math" xmlns:v="urn:schemas-microsoft-com:vml" xmlns:wp14="http://schemas.microsoft.com/office/word/2010/wordprocessingDrawing" xmlns:wp="http://schemas.openxmlformats.org/drawingml/2006/wordprocessingDrawing" xmlns:w10="urn:schemas-microsoft-com:office:word" xmlns:w="http://schemas.openxmlformats.org/wordprocessingml/2006/main" xmlns:w14="http://schemas.microsoft.com/office/word/2010/wordml" xmlns:w15="http://schemas.microsoft.com/office/word/2012/wordml" xmlns:w16cid="http://schemas.microsoft.com/office/word/2016/wordml/cid" xmlns:w16se="http://schemas.microsoft.com/office/word/2015/wordml/symex" xmlns:wpg="http://schemas.microsoft.com/office/word/2010/wordprocessingGroup" xmlns:wpi="http://schemas.microsoft.com/office/word/2010/wordprocessingInk" xmlns:wne="http://schemas.microsoft.com/office/word/2006/wordml" xmlns:wps="http://schemas.microsoft.com/office/word/2010/wordprocessingShape" mc:Ignorable="w14 w15 w16se w16cid wp14">
   <w:abstractNum w:abstractNumId="0" w15:restartNumberingAfterBreak="0">
+    <w:nsid w:val="18104B87"/>
+    <w:multiLevelType w:val="multilevel"/>
+    <w:tmpl w:val="6A440F82"/>
+    <w:lvl w:ilvl="0">
+      <w:start w:val="1"/>
+      <w:numFmt w:val="decimal"/>
+      <w:lvlText w:val="%1."/>
+      <w:lvlJc w:val="left"/>
+      <w:pPr>
+        <w:ind w:left="360" w:hanging="360"/>
+      </w:pPr>
+      <w:rPr>
+        <w:rFonts w:hint="default"/>
+      </w:rPr>
+    </w:lvl>
+    <w:lvl w:ilvl="1">
+      <w:start w:val="1"/>
+      <w:numFmt w:val="decimal"/>
+      <w:isLgl/>
+      <w:lvlText w:val="%1.%2."/>
+      <w:lvlJc w:val="left"/>
+      <w:pPr>
+        <w:ind w:left="360" w:hanging="360"/>
+      </w:pPr>
+      <w:rPr>
+        <w:rFonts w:hint="default"/>
+      </w:rPr>
+    </w:lvl>
+    <w:lvl w:ilvl="2">
+      <w:start w:val="1"/>
+      <w:numFmt w:val="decimal"/>
+      <w:isLgl/>
+      <w:lvlText w:val="%1.%2.%3."/>
+      <w:lvlJc w:val="left"/>
+      <w:pPr>
+        <w:ind w:left="720" w:hanging="720"/>
+      </w:pPr>
+      <w:rPr>
+        <w:rFonts w:hint="default"/>
+      </w:rPr>
+    </w:lvl>
+    <w:lvl w:ilvl="3">
+      <w:start w:val="1"/>
+      <w:numFmt w:val="decimal"/>
+      <w:isLgl/>
+      <w:lvlText w:val="%1.%2.%3.%4."/>
+      <w:lvlJc w:val="left"/>
+      <w:pPr>
+        <w:ind w:left="720" w:hanging="720"/>
+      </w:pPr>
+      <w:rPr>
+        <w:rFonts w:hint="default"/>
+      </w:rPr>
+    </w:lvl>
+    <w:lvl w:ilvl="4">
+      <w:start w:val="1"/>
+      <w:numFmt w:val="decimal"/>
+      <w:isLgl/>
+      <w:lvlText w:val="%1.%2.%3.%4.%5."/>
+      <w:lvlJc w:val="left"/>
+      <w:pPr>
+        <w:ind w:left="1080" w:hanging="1080"/>
+      </w:pPr>
+      <w:rPr>
+        <w:rFonts w:hint="default"/>
+      </w:rPr>
+    </w:lvl>
+    <w:lvl w:ilvl="5">
+      <w:start w:val="1"/>
+      <w:numFmt w:val="decimal"/>
+      <w:isLgl/>
+      <w:lvlText w:val="%1.%2.%3.%4.%5.%6."/>
+      <w:lvlJc w:val="left"/>
+      <w:pPr>
+        <w:ind w:left="1080" w:hanging="1080"/>
+      </w:pPr>
+      <w:rPr>
+        <w:rFonts w:hint="default"/>
+      </w:rPr>
+    </w:lvl>
+    <w:lvl w:ilvl="6">
+      <w:start w:val="1"/>
+      <w:numFmt w:val="decimal"/>
+      <w:isLgl/>
+      <w:lvlText w:val="%1.%2.%3.%4.%5.%6.%7."/>
+      <w:lvlJc w:val="left"/>
+      <w:pPr>
+        <w:ind w:left="1440" w:hanging="1440"/>
+      </w:pPr>
+      <w:rPr>
+        <w:rFonts w:hint="default"/>
+      </w:rPr>
+    </w:lvl>
+    <w:lvl w:ilvl="7">
+      <w:start w:val="1"/>
+      <w:numFmt w:val="decimal"/>
+      <w:isLgl/>
+      <w:lvlText w:val="%1.%2.%3.%4.%5.%6.%7.%8."/>
+      <w:lvlJc w:val="left"/>
+      <w:pPr>
+        <w:ind w:left="1440" w:hanging="1440"/>
+      </w:pPr>
+      <w:rPr>
+        <w:rFonts w:hint="default"/>
+      </w:rPr>
+    </w:lvl>
+    <w:lvl w:ilvl="8">
+      <w:start w:val="1"/>
+      <w:numFmt w:val="decimal"/>
+      <w:isLgl/>
+      <w:lvlText w:val="%1.%2.%3.%4.%5.%6.%7.%8.%9."/>
+      <w:lvlJc w:val="left"/>
+      <w:pPr>
+        <w:ind w:left="1800" w:hanging="1800"/>
+      </w:pPr>
+      <w:rPr>
+        <w:rFonts w:hint="default"/>
+      </w:rPr>
+    </w:lvl>
+  </w:abstractNum>
+  <w:abstractNum w:abstractNumId="1" w15:restartNumberingAfterBreak="0">
+    <w:nsid w:val="203537C1"/>
+    <w:multiLevelType w:val="multilevel"/>
+    <w:tmpl w:val="A5CAB786"/>
+    <w:lvl w:ilvl="0">
+      <w:start w:val="1"/>
+      <w:numFmt w:val="decimal"/>
+      <w:lvlText w:val="%1."/>
+      <w:lvlJc w:val="left"/>
+      <w:pPr>
+        <w:ind w:left="360" w:hanging="360"/>
+      </w:pPr>
+      <w:rPr>
+        <w:rFonts w:hint="default"/>
+      </w:rPr>
+    </w:lvl>
+    <w:lvl w:ilvl="1">
+      <w:start w:val="1"/>
+      <w:numFmt w:val="decimal"/>
+      <w:isLgl/>
+      <w:lvlText w:val="%1.%2."/>
+      <w:lvlJc w:val="left"/>
+      <w:pPr>
+        <w:ind w:left="360" w:hanging="360"/>
+      </w:pPr>
+      <w:rPr>
+        <w:rFonts w:hint="default"/>
+      </w:rPr>
+    </w:lvl>
+    <w:lvl w:ilvl="2">
+      <w:start w:val="1"/>
+      <w:numFmt w:val="decimal"/>
+      <w:isLgl/>
+      <w:lvlText w:val="%1.%2.%3."/>
+      <w:lvlJc w:val="left"/>
+      <w:pPr>
+        <w:ind w:left="720" w:hanging="720"/>
+      </w:pPr>
+      <w:rPr>
+        <w:rFonts w:hint="default"/>
+      </w:rPr>
+    </w:lvl>
+    <w:lvl w:ilvl="3">
+      <w:start w:val="1"/>
+      <w:numFmt w:val="decimal"/>
+      <w:isLgl/>
+      <w:lvlText w:val="%1.%2.%3.%4."/>
+      <w:lvlJc w:val="left"/>
+      <w:pPr>
+        <w:ind w:left="720" w:hanging="720"/>
+      </w:pPr>
+      <w:rPr>
+        <w:rFonts w:hint="default"/>
+      </w:rPr>
+    </w:lvl>
+    <w:lvl w:ilvl="4">
+      <w:start w:val="1"/>
+      <w:numFmt w:val="decimal"/>
+      <w:isLgl/>
+      <w:lvlText w:val="%1.%2.%3.%4.%5."/>
+      <w:lvlJc w:val="left"/>
+      <w:pPr>
+        <w:ind w:left="1080" w:hanging="1080"/>
+      </w:pPr>
+      <w:rPr>
+        <w:rFonts w:hint="default"/>
+      </w:rPr>
+    </w:lvl>
+    <w:lvl w:ilvl="5">
+      <w:start w:val="1"/>
+      <w:numFmt w:val="decimal"/>
+      <w:isLgl/>
+      <w:lvlText w:val="%1.%2.%3.%4.%5.%6."/>
+      <w:lvlJc w:val="left"/>
+      <w:pPr>
+        <w:ind w:left="1080" w:hanging="1080"/>
+      </w:pPr>
+      <w:rPr>
+        <w:rFonts w:hint="default"/>
+      </w:rPr>
+    </w:lvl>
+    <w:lvl w:ilvl="6">
+      <w:start w:val="1"/>
+      <w:numFmt w:val="decimal"/>
+      <w:isLgl/>
+      <w:lvlText w:val="%1.%2.%3.%4.%5.%6.%7."/>
+      <w:lvlJc w:val="left"/>
+      <w:pPr>
+        <w:ind w:left="1440" w:hanging="1440"/>
+      </w:pPr>
+      <w:rPr>
+        <w:rFonts w:hint="default"/>
+      </w:rPr>
+    </w:lvl>
+    <w:lvl w:ilvl="7">
+      <w:start w:val="1"/>
+      <w:numFmt w:val="decimal"/>
+      <w:isLgl/>
+      <w:lvlText w:val="%1.%2.%3.%4.%5.%6.%7.%8."/>
+      <w:lvlJc w:val="left"/>
+      <w:pPr>
+        <w:ind w:left="1440" w:hanging="1440"/>
+      </w:pPr>
+      <w:rPr>
+        <w:rFonts w:hint="default"/>
+      </w:rPr>
+    </w:lvl>
+    <w:lvl w:ilvl="8">
+      <w:start w:val="1"/>
+      <w:numFmt w:val="decimal"/>
+      <w:isLgl/>
+      <w:lvlText w:val="%1.%2.%3.%4.%5.%6.%7.%8.%9."/>
+      <w:lvlJc w:val="left"/>
+      <w:pPr>
+        <w:ind w:left="1800" w:hanging="1800"/>
+      </w:pPr>
+      <w:rPr>
+        <w:rFonts w:hint="default"/>
+      </w:rPr>
+    </w:lvl>
+  </w:abstractNum>
+  <w:abstractNum w:abstractNumId="2" w15:restartNumberingAfterBreak="0">
     <w:nsid w:val="4F6A548D"/>
     <w:multiLevelType w:val="hybridMultilevel"/>
     <w:tmpl w:val="FB5A2E76"/>
@@ -1677,7 +2324,7 @@
       </w:pPr>
     </w:lvl>
   </w:abstractNum>
-  <w:abstractNum w:abstractNumId="1" w15:restartNumberingAfterBreak="0">
+  <w:abstractNum w:abstractNumId="3" w15:restartNumberingAfterBreak="0">
     <w:nsid w:val="500635C1"/>
     <w:multiLevelType w:val="multilevel"/>
     <w:tmpl w:val="362C7CBC"/>
@@ -1798,7 +2445,7 @@
       </w:rPr>
     </w:lvl>
   </w:abstractNum>
-  <w:abstractNum w:abstractNumId="2" w15:restartNumberingAfterBreak="0">
+  <w:abstractNum w:abstractNumId="4" w15:restartNumberingAfterBreak="0">
     <w:nsid w:val="6CBB1F51"/>
     <w:multiLevelType w:val="hybridMultilevel"/>
     <w:tmpl w:val="02F028B6"/>
@@ -1887,7 +2534,7 @@
       </w:pPr>
     </w:lvl>
   </w:abstractNum>
-  <w:abstractNum w:abstractNumId="3" w15:restartNumberingAfterBreak="0">
+  <w:abstractNum w:abstractNumId="5" w15:restartNumberingAfterBreak="0">
     <w:nsid w:val="7198126F"/>
     <w:multiLevelType w:val="hybridMultilevel"/>
     <w:tmpl w:val="85E6365C"/>
@@ -1979,16 +2626,22 @@
     </w:lvl>
   </w:abstractNum>
   <w:num w:numId="1">
-    <w:abstractNumId w:val="0"/>
+    <w:abstractNumId w:val="2"/>
   </w:num>
   <w:num w:numId="2">
+    <w:abstractNumId w:val="5"/>
+  </w:num>
+  <w:num w:numId="3">
     <w:abstractNumId w:val="3"/>
   </w:num>
-  <w:num w:numId="3">
+  <w:num w:numId="4">
+    <w:abstractNumId w:val="4"/>
+  </w:num>
+  <w:num w:numId="5">
     <w:abstractNumId w:val="1"/>
   </w:num>
-  <w:num w:numId="4">
-    <w:abstractNumId w:val="2"/>
+  <w:num w:numId="6">
+    <w:abstractNumId w:val="0"/>
   </w:num>
 </w:numbering>
 </file>
